--- a/Mingwei_Li_2743203L.docx
+++ b/Mingwei_Li_2743203L.docx
@@ -23,7 +23,36 @@
     </w:p>
     <w:p>
       <w:pPr>
+        <w:numPr>
+          <w:ilvl w:val="0"/>
+          <w:numId w:val="0"/>
+        </w:numPr>
+        <w:rPr>
+          <w:rFonts w:hint="default"/>
+          <w:lang w:eastAsia="zh-Hans"/>
+        </w:rPr>
+      </w:pPr>
+    </w:p>
+    <w:p>
+      <w:pPr>
         <w:pStyle w:val="2"/>
+        <w:bidi w:val="0"/>
+        <w:rPr>
+          <w:rFonts w:hint="default"/>
+          <w:lang w:eastAsia="zh-Hans"/>
+        </w:rPr>
+      </w:pPr>
+      <w:r>
+        <w:rPr>
+          <w:rFonts w:hint="default"/>
+          <w:lang w:eastAsia="zh-Hans"/>
+        </w:rPr>
+        <w:t>Concepts:</w:t>
+      </w:r>
+    </w:p>
+    <w:p>
+      <w:pPr>
+        <w:pStyle w:val="3"/>
         <w:keepNext w:val="0"/>
         <w:keepLines w:val="0"/>
         <w:widowControl/>
@@ -185,7 +214,7 @@
     </w:p>
     <w:p>
       <w:pPr>
-        <w:pStyle w:val="2"/>
+        <w:pStyle w:val="3"/>
         <w:keepNext w:val="0"/>
         <w:keepLines w:val="0"/>
         <w:widowControl/>
@@ -316,7 +345,7 @@
     </w:p>
     <w:p>
       <w:pPr>
-        <w:pStyle w:val="2"/>
+        <w:pStyle w:val="3"/>
         <w:keepNext w:val="0"/>
         <w:keepLines w:val="0"/>
         <w:widowControl/>
@@ -767,7 +796,7 @@
     </w:p>
     <w:p>
       <w:pPr>
-        <w:pStyle w:val="2"/>
+        <w:pStyle w:val="3"/>
         <w:keepNext w:val="0"/>
         <w:keepLines w:val="0"/>
         <w:widowControl/>
@@ -830,7 +859,7 @@
     </w:p>
     <w:p>
       <w:pPr>
-        <w:pStyle w:val="2"/>
+        <w:pStyle w:val="3"/>
         <w:keepNext w:val="0"/>
         <w:keepLines w:val="0"/>
         <w:widowControl/>
@@ -860,7 +889,7 @@
     </w:p>
     <w:p>
       <w:pPr>
-        <w:pStyle w:val="4"/>
+        <w:pStyle w:val="5"/>
         <w:keepNext w:val="0"/>
         <w:keepLines w:val="0"/>
         <w:widowControl/>
@@ -884,24 +913,12 @@
           <w:szCs w:val="24"/>
           <w:lang w:val="en-US" w:eastAsia="zh-Hans" w:bidi="ar-SA"/>
         </w:rPr>
-        <w:t xml:space="preserve">In the past anti-forensic tools have focused on attacking the forensic process by destroying data, hiding data, or altering data usage information. Anti-forensics has recently moved into a new realm where tools and techniques are focused on attacking forensic tools that perform the examinations. These new anti-forensic methods have </w:t>
-      </w:r>
-      <w:bookmarkStart w:id="0" w:name="_GoBack"/>
-      <w:bookmarkEnd w:id="0"/>
-      <w:r>
-        <w:rPr>
-          <w:rFonts w:hint="default" w:asciiTheme="minorHAnsi" w:hAnsiTheme="minorHAnsi" w:eastAsiaTheme="minorEastAsia" w:cstheme="minorBidi"/>
-          <w:kern w:val="2"/>
-          <w:sz w:val="21"/>
-          <w:szCs w:val="24"/>
-          <w:lang w:val="en-US" w:eastAsia="zh-Hans" w:bidi="ar-SA"/>
-        </w:rPr>
-        <w:t>benefited from a number of factors to include well documented forensic examination procedures, widely known forensic tool vulnerabilities, and digital forensic examiners' heavy reliance on their tools.</w:t>
-      </w:r>
-    </w:p>
-    <w:p>
-      <w:pPr>
-        <w:pStyle w:val="4"/>
+        <w:t>In the past anti-forensic tools have focused on attacking the forensic process by destroying data, hiding data, or altering data usage information. Anti-forensics has recently moved into a new realm where tools and techniques are focused on attacking forensic tools that perform the examinations. These new anti-forensic methods have benefited from a number of factors to include well documented forensic examination procedures, widely known forensic tool vulnerabilities, and digital forensic examiners' heavy reliance on their tools.</w:t>
+      </w:r>
+    </w:p>
+    <w:p>
+      <w:pPr>
+        <w:pStyle w:val="5"/>
         <w:keepNext w:val="0"/>
         <w:keepLines w:val="0"/>
         <w:widowControl/>
@@ -1072,6 +1089,84 @@
           <w:lang w:eastAsia="zh-Hans" w:bidi="ar-SA"/>
         </w:rPr>
       </w:pPr>
+    </w:p>
+    <w:p>
+      <w:pPr>
+        <w:pStyle w:val="2"/>
+        <w:bidi w:val="0"/>
+        <w:rPr>
+          <w:rFonts w:hint="default"/>
+          <w:lang w:eastAsia="zh-Hans"/>
+        </w:rPr>
+      </w:pPr>
+      <w:r>
+        <w:rPr>
+          <w:rFonts w:hint="default"/>
+          <w:lang w:eastAsia="zh-Hans"/>
+        </w:rPr>
+        <w:t>References:</w:t>
+      </w:r>
+    </w:p>
+    <w:p>
+      <w:pPr>
+        <w:rPr>
+          <w:rFonts w:hint="default"/>
+          <w:lang w:eastAsia="zh-Hans"/>
+        </w:rPr>
+      </w:pPr>
+      <w:r>
+        <w:rPr>
+          <w:rFonts w:hint="default"/>
+          <w:lang w:eastAsia="zh-Hans"/>
+        </w:rPr>
+        <w:fldChar w:fldCharType="begin"/>
+      </w:r>
+      <w:r>
+        <w:rPr>
+          <w:rFonts w:hint="default"/>
+          <w:lang w:eastAsia="zh-Hans"/>
+        </w:rPr>
+        <w:instrText xml:space="preserve"> HYPERLINK "https://www.researchgate.net/publication/349312895" </w:instrText>
+      </w:r>
+      <w:r>
+        <w:rPr>
+          <w:rFonts w:hint="default"/>
+          <w:lang w:eastAsia="zh-Hans"/>
+        </w:rPr>
+        <w:fldChar w:fldCharType="separate"/>
+      </w:r>
+      <w:r>
+        <w:rPr>
+          <w:rStyle w:val="8"/>
+          <w:rFonts w:hint="default"/>
+          <w:lang w:eastAsia="zh-Hans"/>
+        </w:rPr>
+        <w:t>https://www.researchgate.net/publication/349312895</w:t>
+      </w:r>
+      <w:r>
+        <w:rPr>
+          <w:rFonts w:hint="default"/>
+          <w:lang w:eastAsia="zh-Hans"/>
+        </w:rPr>
+        <w:fldChar w:fldCharType="end"/>
+      </w:r>
+      <w:r>
+        <w:rPr>
+          <w:rFonts w:hint="default"/>
+          <w:lang w:eastAsia="zh-Hans"/>
+        </w:rPr>
+        <w:t xml:space="preserve"> DOI: 10.5281/zenodo.4425257</w:t>
+      </w:r>
+    </w:p>
+    <w:p>
+      <w:pPr>
+        <w:rPr>
+          <w:rFonts w:hint="default"/>
+          <w:lang w:eastAsia="zh-Hans"/>
+        </w:rPr>
+      </w:pPr>
+      <w:bookmarkStart w:id="0" w:name="_GoBack"/>
+      <w:bookmarkEnd w:id="0"/>
     </w:p>
     <w:sectPr>
       <w:pgSz w:w="11906" w:h="16838"/>
@@ -1096,7 +1191,7 @@
   <w:latentStyles w:count="260" w:defQFormat="0" w:defUnhideWhenUsed="1" w:defSemiHidden="1" w:defUIPriority="99" w:defLockedState="0">
     <w:lsdException w:qFormat="1" w:unhideWhenUsed="0" w:uiPriority="0" w:semiHidden="0" w:name="Normal"/>
     <w:lsdException w:qFormat="1" w:unhideWhenUsed="0" w:uiPriority="0" w:semiHidden="0" w:name="heading 1"/>
-    <w:lsdException w:qFormat="1" w:uiPriority="0" w:name="heading 2"/>
+    <w:lsdException w:qFormat="1" w:uiPriority="0" w:semiHidden="0" w:name="heading 2"/>
     <w:lsdException w:qFormat="1" w:uiPriority="0" w:name="heading 3"/>
     <w:lsdException w:qFormat="1" w:uiPriority="0" w:name="heading 4"/>
     <w:lsdException w:qFormat="1" w:uiPriority="0" w:name="heading 5"/>
@@ -1360,10 +1455,27 @@
     </w:rPr>
   </w:style>
   <w:style w:type="paragraph" w:styleId="2">
+    <w:name w:val="heading 1"/>
+    <w:basedOn w:val="1"/>
+    <w:next w:val="1"/>
+    <w:qFormat/>
+    <w:uiPriority w:val="0"/>
+    <w:pPr>
+      <w:keepNext/>
+      <w:keepLines/>
+      <w:spacing w:before="340" w:beforeLines="0" w:beforeAutospacing="0" w:after="330" w:afterLines="0" w:afterAutospacing="0" w:line="576" w:lineRule="auto"/>
+      <w:outlineLvl w:val="0"/>
+    </w:pPr>
+    <w:rPr>
+      <w:b/>
+      <w:kern w:val="44"/>
+      <w:sz w:val="44"/>
+    </w:rPr>
+  </w:style>
+  <w:style w:type="paragraph" w:styleId="3">
     <w:name w:val="heading 2"/>
     <w:basedOn w:val="1"/>
     <w:next w:val="1"/>
-    <w:semiHidden/>
     <w:unhideWhenUsed/>
     <w:qFormat/>
     <w:uiPriority w:val="0"/>
@@ -1381,7 +1493,7 @@
       <w:lang w:val="en-US" w:eastAsia="zh-CN" w:bidi="ar"/>
     </w:rPr>
   </w:style>
-  <w:style w:type="paragraph" w:styleId="3">
+  <w:style w:type="paragraph" w:styleId="4">
     <w:name w:val="heading 3"/>
     <w:basedOn w:val="1"/>
     <w:next w:val="1"/>
@@ -1403,12 +1515,12 @@
       <w:lang w:val="en-US" w:eastAsia="zh-CN" w:bidi="ar"/>
     </w:rPr>
   </w:style>
-  <w:style w:type="character" w:default="1" w:styleId="6">
+  <w:style w:type="character" w:default="1" w:styleId="7">
     <w:name w:val="Default Paragraph Font"/>
     <w:semiHidden/>
     <w:uiPriority w:val="0"/>
   </w:style>
-  <w:style w:type="table" w:default="1" w:styleId="5">
+  <w:style w:type="table" w:default="1" w:styleId="6">
     <w:name w:val="Normal Table"/>
     <w:semiHidden/>
     <w:uiPriority w:val="0"/>
@@ -1421,7 +1533,7 @@
       </w:tblCellMar>
     </w:tblPr>
   </w:style>
-  <w:style w:type="paragraph" w:styleId="4">
+  <w:style w:type="paragraph" w:styleId="5">
     <w:name w:val="Normal (Web)"/>
     <w:basedOn w:val="1"/>
     <w:uiPriority w:val="0"/>
@@ -1436,9 +1548,9 @@
       <w:lang w:val="en-US" w:eastAsia="zh-CN" w:bidi="ar"/>
     </w:rPr>
   </w:style>
-  <w:style w:type="character" w:styleId="7">
+  <w:style w:type="character" w:styleId="8">
     <w:name w:val="Hyperlink"/>
-    <w:basedOn w:val="6"/>
+    <w:basedOn w:val="7"/>
     <w:uiPriority w:val="0"/>
     <w:rPr>
       <w:color w:val="0000FF"/>
